--- a/HUALPA/CLASE_27_8/Ejercicios.docx
+++ b/HUALPA/CLASE_27_8/Ejercicios.docx
@@ -1,6 +1,6 @@
 
 <file path=word/document.xml><?xml version="1.0" encoding="utf-8"?>
-<w:document xmlns:wpc="http://schemas.microsoft.com/office/word/2010/wordprocessingCanvas" xmlns:cx="http://schemas.microsoft.com/office/drawing/2014/chartex" xmlns:cx1="http://schemas.microsoft.com/office/drawing/2015/9/8/chartex" xmlns:cx2="http://schemas.microsoft.com/office/drawing/2015/10/21/chartex" xmlns:cx3="http://schemas.microsoft.com/office/drawing/2016/5/9/chartex" xmlns:cx4="http://schemas.microsoft.com/office/drawing/2016/5/10/chartex" xmlns:cx5="http://schemas.microsoft.com/office/drawing/2016/5/11/chartex" xmlns:cx6="http://schemas.microsoft.com/office/drawing/2016/5/12/chartex" xmlns:cx7="http://schemas.microsoft.com/office/drawing/2016/5/13/chartex" xmlns:cx8="http://schemas.microsoft.com/office/drawing/2016/5/14/chartex" xmlns:mc="http://schemas.openxmlformats.org/markup-compatibility/2006" xmlns:aink="http://schemas.microsoft.com/office/drawing/2016/ink" xmlns:am3d="http://schemas.microsoft.com/office/drawing/2017/model3d" xmlns:o="urn:schemas-microsoft-com:office:office" xmlns:oel="http://schemas.microsoft.com/office/2019/extlst" xmlns:r="http://schemas.openxmlformats.org/officeDocument/2006/relationships" xmlns:m="http://schemas.openxmlformats.org/officeDocument/2006/math" xmlns:v="urn:schemas-microsoft-com:vml" xmlns:wp14="http://schemas.microsoft.com/office/word/2010/wordprocessingDrawing" xmlns:wp="http://schemas.openxmlformats.org/drawingml/2006/wordprocessingDrawing" xmlns:w10="urn:schemas-microsoft-com:office:word" xmlns:w="http://schemas.openxmlformats.org/wordprocessingml/2006/main" xmlns:w14="http://schemas.microsoft.com/office/word/2010/wordml" xmlns:w15="http://schemas.microsoft.com/office/word/2012/wordml" xmlns:w16cex="http://schemas.microsoft.com/office/word/2018/wordml/cex" xmlns:w16cid="http://schemas.microsoft.com/office/word/2016/wordml/cid" xmlns:w16="http://schemas.microsoft.com/office/word/2018/wordml" xmlns:w16du="http://schemas.microsoft.com/office/word/2023/wordml/word16du" xmlns:w16sdtdh="http://schemas.microsoft.com/office/word/2020/wordml/sdtdatahash" xmlns:w16sdtfl="http://schemas.microsoft.com/office/word/2024/wordml/sdtformatlock" xmlns:w16se="http://schemas.microsoft.com/office/word/2015/wordml/symex" xmlns:wpg="http://schemas.microsoft.com/office/word/2010/wordprocessingGroup" xmlns:wpi="http://schemas.microsoft.com/office/word/2010/wordprocessingInk" xmlns:wne="http://schemas.microsoft.com/office/word/2006/wordml" xmlns:wps="http://schemas.microsoft.com/office/word/2010/wordprocessingShape" mc:Ignorable="w14 w15 w16se w16cid w16 w16cex w16sdtdh w16sdtfl w16du wp14">
+<w:document xmlns:wpc="http://schemas.microsoft.com/office/word/2010/wordprocessingCanvas" xmlns:cx="http://schemas.microsoft.com/office/drawing/2014/chartex" xmlns:cx1="http://schemas.microsoft.com/office/drawing/2015/9/8/chartex" xmlns:cx2="http://schemas.microsoft.com/office/drawing/2015/10/21/chartex" xmlns:cx3="http://schemas.microsoft.com/office/drawing/2016/5/9/chartex" xmlns:cx4="http://schemas.microsoft.com/office/drawing/2016/5/10/chartex" xmlns:cx5="http://schemas.microsoft.com/office/drawing/2016/5/11/chartex" xmlns:cx6="http://schemas.microsoft.com/office/drawing/2016/5/12/chartex" xmlns:cx7="http://schemas.microsoft.com/office/drawing/2016/5/13/chartex" xmlns:cx8="http://schemas.microsoft.com/office/drawing/2016/5/14/chartex" xmlns:mc="http://schemas.openxmlformats.org/markup-compatibility/2006" xmlns:aink="http://schemas.microsoft.com/office/drawing/2016/ink" xmlns:am3d="http://schemas.microsoft.com/office/drawing/2017/model3d" xmlns:o="urn:schemas-microsoft-com:office:office" xmlns:r="http://schemas.openxmlformats.org/officeDocument/2006/relationships" xmlns:m="http://schemas.openxmlformats.org/officeDocument/2006/math" xmlns:v="urn:schemas-microsoft-com:vml" xmlns:wp14="http://schemas.microsoft.com/office/word/2010/wordprocessingDrawing" xmlns:wp="http://schemas.openxmlformats.org/drawingml/2006/wordprocessingDrawing" xmlns:w10="urn:schemas-microsoft-com:office:word" xmlns:w="http://schemas.openxmlformats.org/wordprocessingml/2006/main" xmlns:w14="http://schemas.microsoft.com/office/word/2010/wordml" xmlns:w15="http://schemas.microsoft.com/office/word/2012/wordml" xmlns:w16cex="http://schemas.microsoft.com/office/word/2018/wordml/cex" xmlns:w16cid="http://schemas.microsoft.com/office/word/2016/wordml/cid" xmlns:w16="http://schemas.microsoft.com/office/word/2018/wordml" xmlns:w16sdtdh="http://schemas.microsoft.com/office/word/2020/wordml/sdtdatahash" xmlns:w16se="http://schemas.microsoft.com/office/word/2015/wordml/symex" xmlns:wpg="http://schemas.microsoft.com/office/word/2010/wordprocessingGroup" xmlns:wpi="http://schemas.microsoft.com/office/word/2010/wordprocessingInk" xmlns:wne="http://schemas.microsoft.com/office/word/2006/wordml" xmlns:wps="http://schemas.microsoft.com/office/word/2010/wordprocessingShape" mc:Ignorable="w14 w15 w16se w16cid w16 w16cex w16sdtdh wp14">
   <w:body>
     <w:p>
       <w:pPr>
@@ -223,7 +223,7 @@
     <w:p>
       <w:r>
         <w:pict w14:anchorId="313056FE">
-          <v:rect id="_x0000_i1037" style="width:0;height:1.5pt" o:hralign="center" o:hrstd="t" o:hr="t" fillcolor="#a0a0a0" stroked="f"/>
+          <v:rect id="_x0000_i1025" style="width:0;height:1.5pt" o:hralign="center" o:hrstd="t" o:hr="t" fillcolor="#a0a0a0" stroked="f"/>
         </w:pict>
       </w:r>
     </w:p>
@@ -322,12 +322,12 @@
         </w:numPr>
       </w:pPr>
       <w:r>
+        <w:t>Prioridad médica: (1 = emergencia, 2 = urgente, 3 = control).</w:t>
+      </w:r>
+    </w:p>
+    <w:p>
+      <w:r>
         <w:lastRenderedPageBreak/>
-        <w:t>Prioridad médica: (1 = emergencia, 2 = urgente, 3 = control).</w:t>
-      </w:r>
-    </w:p>
-    <w:p>
-      <w:r>
         <w:t>Reglas:</w:t>
       </w:r>
     </w:p>
@@ -361,15 +361,7 @@
         </w:numPr>
       </w:pPr>
       <w:r>
-        <w:t xml:space="preserve">Si tiene obra social → turno en menos de 24 </w:t>
-      </w:r>
-      <w:proofErr w:type="spellStart"/>
-      <w:r>
-        <w:t>hs</w:t>
-      </w:r>
-      <w:proofErr w:type="spellEnd"/>
-      <w:r>
-        <w:t>.</w:t>
+        <w:t>Si tiene obra social → turno en menos de 24 hs.</w:t>
       </w:r>
     </w:p>
     <w:p>
@@ -380,15 +372,7 @@
         </w:numPr>
       </w:pPr>
       <w:r>
-        <w:t xml:space="preserve">Si no tiene obra social → turno en 48 </w:t>
-      </w:r>
-      <w:proofErr w:type="spellStart"/>
-      <w:r>
-        <w:t>hs</w:t>
-      </w:r>
-      <w:proofErr w:type="spellEnd"/>
-      <w:r>
-        <w:t>.</w:t>
+        <w:t>Si no tiene obra social → turno en 48 hs.</w:t>
       </w:r>
     </w:p>
     <w:p>
@@ -410,15 +394,7 @@
         </w:numPr>
       </w:pPr>
       <w:r>
-        <w:t xml:space="preserve">Si edad &gt; 65 → turno preferencial en 72 </w:t>
-      </w:r>
-      <w:proofErr w:type="spellStart"/>
-      <w:r>
-        <w:t>hs</w:t>
-      </w:r>
-      <w:proofErr w:type="spellEnd"/>
-      <w:r>
-        <w:t>.</w:t>
+        <w:t>Si edad &gt; 65 → turno preferencial en 72 hs.</w:t>
       </w:r>
     </w:p>
     <w:p>
@@ -475,18 +451,13 @@
     </w:p>
     <w:p>
       <w:r>
-        <w:t xml:space="preserve">Turno asignado: Preferencial en 72 </w:t>
-      </w:r>
-      <w:proofErr w:type="spellStart"/>
-      <w:r>
-        <w:t>hs</w:t>
-      </w:r>
-      <w:proofErr w:type="spellEnd"/>
+        <w:t>Turno asignado: Preferencial en 72 hs</w:t>
+      </w:r>
     </w:p>
     <w:p>
       <w:r>
         <w:pict w14:anchorId="26862B7C">
-          <v:rect id="_x0000_i1038" style="width:0;height:1.5pt" o:hralign="center" o:hrstd="t" o:hr="t" fillcolor="#a0a0a0" stroked="f"/>
+          <v:rect id="_x0000_i1026" style="width:0;height:1.5pt" o:hralign="center" o:hrstd="t" o:hr="t" fillcolor="#a0a0a0" stroked="f"/>
         </w:pict>
       </w:r>
     </w:p>
@@ -623,7 +594,6 @@
         </w:numPr>
       </w:pPr>
       <w:r>
-        <w:lastRenderedPageBreak/>
         <w:t>Si ingresos ≥ $200.000 y antigüedad &lt; 2 años → solo puede pedir hasta $500.000.</w:t>
       </w:r>
     </w:p>
@@ -635,6 +605,7 @@
         </w:numPr>
       </w:pPr>
       <w:r>
+        <w:lastRenderedPageBreak/>
         <w:t>Si ingresos ≥ $200.000 y antigüedad ≥ 2 años:</w:t>
       </w:r>
     </w:p>
@@ -744,7 +715,7 @@
     <w:p>
       <w:r>
         <w:pict w14:anchorId="2AA1476E">
-          <v:rect id="_x0000_i1071" style="width:0;height:1.5pt" o:hralign="center" o:hrstd="t" o:hr="t" fillcolor="#a0a0a0" stroked="f"/>
+          <v:rect id="_x0000_i1027" style="width:0;height:1.5pt" o:hralign="center" o:hrstd="t" o:hr="t" fillcolor="#a0a0a0" stroked="f"/>
         </w:pict>
       </w:r>
     </w:p>
@@ -927,7 +898,7 @@
     <w:p>
       <w:r>
         <w:pict w14:anchorId="083E09CD">
-          <v:rect id="_x0000_i1072" style="width:0;height:1.5pt" o:hralign="center" o:hrstd="t" o:hr="t" fillcolor="#a0a0a0" stroked="f"/>
+          <v:rect id="_x0000_i1028" style="width:0;height:1.5pt" o:hralign="center" o:hrstd="t" o:hr="t" fillcolor="#a0a0a0" stroked="f"/>
         </w:pict>
       </w:r>
     </w:p>
@@ -1109,25 +1080,25 @@
     </w:p>
     <w:p>
       <w:r>
+        <w:pict w14:anchorId="4F0AB1D9">
+          <v:rect id="_x0000_i1029" style="width:0;height:1.5pt" o:hralign="center" o:hrstd="t" o:hr="t" fillcolor="#a0a0a0" stroked="f"/>
+        </w:pict>
+      </w:r>
+    </w:p>
+    <w:p>
+      <w:pPr>
+        <w:rPr>
+          <w:b/>
+          <w:bCs/>
+        </w:rPr>
+      </w:pPr>
+      <w:r>
+        <w:rPr>
+          <w:rFonts w:ascii="Segoe UI Emoji" w:hAnsi="Segoe UI Emoji" w:cs="Segoe UI Emoji"/>
+          <w:b/>
+          <w:bCs/>
+        </w:rPr>
         <w:lastRenderedPageBreak/>
-        <w:pict w14:anchorId="4F0AB1D9">
-          <v:rect id="_x0000_i1073" style="width:0;height:1.5pt" o:hralign="center" o:hrstd="t" o:hr="t" fillcolor="#a0a0a0" stroked="f"/>
-        </w:pict>
-      </w:r>
-    </w:p>
-    <w:p>
-      <w:pPr>
-        <w:rPr>
-          <w:b/>
-          <w:bCs/>
-        </w:rPr>
-      </w:pPr>
-      <w:r>
-        <w:rPr>
-          <w:rFonts w:ascii="Segoe UI Emoji" w:hAnsi="Segoe UI Emoji" w:cs="Segoe UI Emoji"/>
-          <w:b/>
-          <w:bCs/>
-        </w:rPr>
         <w:t>🔹</w:t>
       </w:r>
       <w:r>
@@ -1256,7 +1227,7 @@
     <w:p>
       <w:r>
         <w:pict w14:anchorId="6855AA65">
-          <v:rect id="_x0000_i1074" style="width:0;height:1.5pt" o:hralign="center" o:hrstd="t" o:hr="t" fillcolor="#a0a0a0" stroked="f"/>
+          <v:rect id="_x0000_i1030" style="width:0;height:1.5pt" o:hralign="center" o:hrstd="t" o:hr="t" fillcolor="#a0a0a0" stroked="f"/>
         </w:pict>
       </w:r>
     </w:p>
@@ -1429,23 +1400,51 @@
     <w:p>
       <w:r>
         <w:pict w14:anchorId="3976D95B">
-          <v:rect id="_x0000_i1075" style="width:0;height:1.5pt" o:hralign="center" o:hrstd="t" o:hr="t" fillcolor="#a0a0a0" stroked="f"/>
+          <v:rect id="_x0000_i1031" style="width:0;height:1.5pt" o:hralign="center" o:hrstd="t" o:hr="t" fillcolor="#a0a0a0" stroked="f"/>
         </w:pict>
       </w:r>
     </w:p>
     <w:p>
       <w:pPr>
         <w:rPr>
-          <w:b/>
-          <w:bCs/>
-        </w:rPr>
-      </w:pPr>
-      <w:r>
-        <w:rPr>
           <w:rFonts w:ascii="Segoe UI Emoji" w:hAnsi="Segoe UI Emoji" w:cs="Segoe UI Emoji"/>
           <w:b/>
           <w:bCs/>
         </w:rPr>
+      </w:pPr>
+    </w:p>
+    <w:p>
+      <w:pPr>
+        <w:rPr>
+          <w:rFonts w:ascii="Segoe UI Emoji" w:hAnsi="Segoe UI Emoji" w:cs="Segoe UI Emoji"/>
+          <w:b/>
+          <w:bCs/>
+        </w:rPr>
+      </w:pPr>
+    </w:p>
+    <w:p>
+      <w:pPr>
+        <w:rPr>
+          <w:rFonts w:ascii="Segoe UI Emoji" w:hAnsi="Segoe UI Emoji" w:cs="Segoe UI Emoji"/>
+          <w:b/>
+          <w:bCs/>
+        </w:rPr>
+      </w:pPr>
+    </w:p>
+    <w:p>
+      <w:pPr>
+        <w:rPr>
+          <w:b/>
+          <w:bCs/>
+        </w:rPr>
+      </w:pPr>
+      <w:r>
+        <w:rPr>
+          <w:rFonts w:ascii="Segoe UI Emoji" w:hAnsi="Segoe UI Emoji" w:cs="Segoe UI Emoji"/>
+          <w:b/>
+          <w:bCs/>
+        </w:rPr>
+        <w:lastRenderedPageBreak/>
         <w:t>🔹</w:t>
       </w:r>
       <w:r>
@@ -1469,7 +1468,6 @@
         </w:numPr>
       </w:pPr>
       <w:r>
-        <w:lastRenderedPageBreak/>
         <w:t>Pedir al usuario:</w:t>
       </w:r>
     </w:p>
@@ -1503,15 +1501,7 @@
         </w:numPr>
       </w:pPr>
       <w:r>
-        <w:t>Monto total de la compra (</w:t>
-      </w:r>
-      <w:proofErr w:type="spellStart"/>
-      <w:r>
-        <w:t>float</w:t>
-      </w:r>
-      <w:proofErr w:type="spellEnd"/>
-      <w:r>
-        <w:t xml:space="preserve"> positivo)</w:t>
+        <w:t>Monto total de la compra (float positivo)</w:t>
       </w:r>
     </w:p>
     <w:p>
@@ -1522,23 +1512,7 @@
         </w:numPr>
       </w:pPr>
       <w:r>
-        <w:t xml:space="preserve">Medio de pago (efectivo, debito, </w:t>
-      </w:r>
-      <w:proofErr w:type="spellStart"/>
-      <w:r>
-        <w:t>credito</w:t>
-      </w:r>
-      <w:proofErr w:type="spellEnd"/>
-      <w:r>
-        <w:t xml:space="preserve">, </w:t>
-      </w:r>
-      <w:proofErr w:type="spellStart"/>
-      <w:r>
-        <w:t>mercado_pago</w:t>
-      </w:r>
-      <w:proofErr w:type="spellEnd"/>
-      <w:r>
-        <w:t>)</w:t>
+        <w:t>Medio de pago (efectivo, debito, credito, mercado_pago)</w:t>
       </w:r>
     </w:p>
     <w:p>
@@ -1582,15 +1556,7 @@
         </w:numPr>
       </w:pPr>
       <w:r>
-        <w:t xml:space="preserve">Si medio = </w:t>
-      </w:r>
-      <w:proofErr w:type="spellStart"/>
-      <w:r>
-        <w:t>credito</w:t>
-      </w:r>
-      <w:proofErr w:type="spellEnd"/>
-      <w:r>
-        <w:t xml:space="preserve"> → recargo de 5%.</w:t>
+        <w:t>Si medio = credito → recargo de 5%.</w:t>
       </w:r>
     </w:p>
     <w:p>
@@ -1601,15 +1567,7 @@
         </w:numPr>
       </w:pPr>
       <w:r>
-        <w:t xml:space="preserve">Si medio = </w:t>
-      </w:r>
-      <w:proofErr w:type="spellStart"/>
-      <w:r>
-        <w:t>mercado_pago</w:t>
-      </w:r>
-      <w:proofErr w:type="spellEnd"/>
-      <w:r>
-        <w:t xml:space="preserve"> → 20% de descuento, pero solo si el total &gt; $10.000.</w:t>
+        <w:t>Si medio = mercado_pago → 20% de descuento, pero solo si el total &gt; $10.000.</w:t>
       </w:r>
     </w:p>
     <w:p>
@@ -1656,7 +1614,7 @@
 </file>
 
 <file path=word/numbering.xml><?xml version="1.0" encoding="utf-8"?>
-<w:numbering xmlns:wpc="http://schemas.microsoft.com/office/word/2010/wordprocessingCanvas" xmlns:cx="http://schemas.microsoft.com/office/drawing/2014/chartex" xmlns:cx1="http://schemas.microsoft.com/office/drawing/2015/9/8/chartex" xmlns:cx2="http://schemas.microsoft.com/office/drawing/2015/10/21/chartex" xmlns:cx3="http://schemas.microsoft.com/office/drawing/2016/5/9/chartex" xmlns:cx4="http://schemas.microsoft.com/office/drawing/2016/5/10/chartex" xmlns:cx5="http://schemas.microsoft.com/office/drawing/2016/5/11/chartex" xmlns:cx6="http://schemas.microsoft.com/office/drawing/2016/5/12/chartex" xmlns:cx7="http://schemas.microsoft.com/office/drawing/2016/5/13/chartex" xmlns:cx8="http://schemas.microsoft.com/office/drawing/2016/5/14/chartex" xmlns:mc="http://schemas.openxmlformats.org/markup-compatibility/2006" xmlns:aink="http://schemas.microsoft.com/office/drawing/2016/ink" xmlns:am3d="http://schemas.microsoft.com/office/drawing/2017/model3d" xmlns:o="urn:schemas-microsoft-com:office:office" xmlns:oel="http://schemas.microsoft.com/office/2019/extlst" xmlns:r="http://schemas.openxmlformats.org/officeDocument/2006/relationships" xmlns:m="http://schemas.openxmlformats.org/officeDocument/2006/math" xmlns:v="urn:schemas-microsoft-com:vml" xmlns:wp14="http://schemas.microsoft.com/office/word/2010/wordprocessingDrawing" xmlns:wp="http://schemas.openxmlformats.org/drawingml/2006/wordprocessingDrawing" xmlns:w10="urn:schemas-microsoft-com:office:word" xmlns:w="http://schemas.openxmlformats.org/wordprocessingml/2006/main" xmlns:w14="http://schemas.microsoft.com/office/word/2010/wordml" xmlns:w15="http://schemas.microsoft.com/office/word/2012/wordml" xmlns:w16cex="http://schemas.microsoft.com/office/word/2018/wordml/cex" xmlns:w16cid="http://schemas.microsoft.com/office/word/2016/wordml/cid" xmlns:w16="http://schemas.microsoft.com/office/word/2018/wordml" xmlns:w16du="http://schemas.microsoft.com/office/word/2023/wordml/word16du" xmlns:w16sdtdh="http://schemas.microsoft.com/office/word/2020/wordml/sdtdatahash" xmlns:w16sdtfl="http://schemas.microsoft.com/office/word/2024/wordml/sdtformatlock" xmlns:w16se="http://schemas.microsoft.com/office/word/2015/wordml/symex" xmlns:wpg="http://schemas.microsoft.com/office/word/2010/wordprocessingGroup" xmlns:wpi="http://schemas.microsoft.com/office/word/2010/wordprocessingInk" xmlns:wne="http://schemas.microsoft.com/office/word/2006/wordml" xmlns:wps="http://schemas.microsoft.com/office/word/2010/wordprocessingShape" mc:Ignorable="w14 w15 w16se w16cid w16 w16cex w16sdtdh w16sdtfl w16du wp14">
+<w:numbering xmlns:wpc="http://schemas.microsoft.com/office/word/2010/wordprocessingCanvas" xmlns:cx="http://schemas.microsoft.com/office/drawing/2014/chartex" xmlns:cx1="http://schemas.microsoft.com/office/drawing/2015/9/8/chartex" xmlns:cx2="http://schemas.microsoft.com/office/drawing/2015/10/21/chartex" xmlns:cx3="http://schemas.microsoft.com/office/drawing/2016/5/9/chartex" xmlns:cx4="http://schemas.microsoft.com/office/drawing/2016/5/10/chartex" xmlns:cx5="http://schemas.microsoft.com/office/drawing/2016/5/11/chartex" xmlns:cx6="http://schemas.microsoft.com/office/drawing/2016/5/12/chartex" xmlns:cx7="http://schemas.microsoft.com/office/drawing/2016/5/13/chartex" xmlns:cx8="http://schemas.microsoft.com/office/drawing/2016/5/14/chartex" xmlns:mc="http://schemas.openxmlformats.org/markup-compatibility/2006" xmlns:aink="http://schemas.microsoft.com/office/drawing/2016/ink" xmlns:am3d="http://schemas.microsoft.com/office/drawing/2017/model3d" xmlns:o="urn:schemas-microsoft-com:office:office" xmlns:r="http://schemas.openxmlformats.org/officeDocument/2006/relationships" xmlns:m="http://schemas.openxmlformats.org/officeDocument/2006/math" xmlns:v="urn:schemas-microsoft-com:vml" xmlns:wp14="http://schemas.microsoft.com/office/word/2010/wordprocessingDrawing" xmlns:wp="http://schemas.openxmlformats.org/drawingml/2006/wordprocessingDrawing" xmlns:w10="urn:schemas-microsoft-com:office:word" xmlns:w="http://schemas.openxmlformats.org/wordprocessingml/2006/main" xmlns:w14="http://schemas.microsoft.com/office/word/2010/wordml" xmlns:w15="http://schemas.microsoft.com/office/word/2012/wordml" xmlns:w16cex="http://schemas.microsoft.com/office/word/2018/wordml/cex" xmlns:w16cid="http://schemas.microsoft.com/office/word/2016/wordml/cid" xmlns:w16="http://schemas.microsoft.com/office/word/2018/wordml" xmlns:w16sdtdh="http://schemas.microsoft.com/office/word/2020/wordml/sdtdatahash" xmlns:w16se="http://schemas.microsoft.com/office/word/2015/wordml/symex" xmlns:wpg="http://schemas.microsoft.com/office/word/2010/wordprocessingGroup" xmlns:wpi="http://schemas.microsoft.com/office/word/2010/wordprocessingInk" xmlns:wne="http://schemas.microsoft.com/office/word/2006/wordml" xmlns:wps="http://schemas.microsoft.com/office/word/2010/wordprocessingShape" mc:Ignorable="w14 w15 w16se w16cid w16 w16cex w16sdtdh wp14">
   <w:abstractNum w:abstractNumId="0" w15:restartNumberingAfterBreak="0">
     <w:nsid w:val="04985EB2"/>
     <w:multiLevelType w:val="multilevel"/>
@@ -3028,44 +2986,44 @@
       </w:pPr>
     </w:lvl>
   </w:abstractNum>
-  <w:num w:numId="1" w16cid:durableId="1753115830">
+  <w:num w:numId="1">
     <w:abstractNumId w:val="6"/>
   </w:num>
-  <w:num w:numId="2" w16cid:durableId="1726488948">
+  <w:num w:numId="2">
     <w:abstractNumId w:val="5"/>
   </w:num>
-  <w:num w:numId="3" w16cid:durableId="1413549042">
+  <w:num w:numId="3">
     <w:abstractNumId w:val="2"/>
   </w:num>
-  <w:num w:numId="4" w16cid:durableId="1416434023">
+  <w:num w:numId="4">
     <w:abstractNumId w:val="7"/>
   </w:num>
-  <w:num w:numId="5" w16cid:durableId="564414839">
+  <w:num w:numId="5">
     <w:abstractNumId w:val="4"/>
   </w:num>
-  <w:num w:numId="6" w16cid:durableId="1724022638">
+  <w:num w:numId="6">
     <w:abstractNumId w:val="3"/>
   </w:num>
-  <w:num w:numId="7" w16cid:durableId="576982376">
+  <w:num w:numId="7">
     <w:abstractNumId w:val="10"/>
   </w:num>
-  <w:num w:numId="8" w16cid:durableId="1832135055">
+  <w:num w:numId="8">
     <w:abstractNumId w:val="9"/>
   </w:num>
-  <w:num w:numId="9" w16cid:durableId="1490708035">
+  <w:num w:numId="9">
     <w:abstractNumId w:val="1"/>
   </w:num>
-  <w:num w:numId="10" w16cid:durableId="292446144">
+  <w:num w:numId="10">
     <w:abstractNumId w:val="8"/>
   </w:num>
-  <w:num w:numId="11" w16cid:durableId="1094087266">
+  <w:num w:numId="11">
     <w:abstractNumId w:val="0"/>
   </w:num>
 </w:numbering>
 </file>
 
 <file path=word/styles.xml><?xml version="1.0" encoding="utf-8"?>
-<w:styles xmlns:mc="http://schemas.openxmlformats.org/markup-compatibility/2006" xmlns:r="http://schemas.openxmlformats.org/officeDocument/2006/relationships" xmlns:w="http://schemas.openxmlformats.org/wordprocessingml/2006/main" xmlns:w14="http://schemas.microsoft.com/office/word/2010/wordml" xmlns:w15="http://schemas.microsoft.com/office/word/2012/wordml" xmlns:w16cex="http://schemas.microsoft.com/office/word/2018/wordml/cex" xmlns:w16cid="http://schemas.microsoft.com/office/word/2016/wordml/cid" xmlns:w16="http://schemas.microsoft.com/office/word/2018/wordml" xmlns:w16du="http://schemas.microsoft.com/office/word/2023/wordml/word16du" xmlns:w16sdtdh="http://schemas.microsoft.com/office/word/2020/wordml/sdtdatahash" xmlns:w16sdtfl="http://schemas.microsoft.com/office/word/2024/wordml/sdtformatlock" xmlns:w16se="http://schemas.microsoft.com/office/word/2015/wordml/symex" mc:Ignorable="w14 w15 w16se w16cid w16 w16cex w16sdtdh w16sdtfl w16du">
+<w:styles xmlns:mc="http://schemas.openxmlformats.org/markup-compatibility/2006" xmlns:r="http://schemas.openxmlformats.org/officeDocument/2006/relationships" xmlns:w="http://schemas.openxmlformats.org/wordprocessingml/2006/main" xmlns:w14="http://schemas.microsoft.com/office/word/2010/wordml" xmlns:w15="http://schemas.microsoft.com/office/word/2012/wordml" xmlns:w16cex="http://schemas.microsoft.com/office/word/2018/wordml/cex" xmlns:w16cid="http://schemas.microsoft.com/office/word/2016/wordml/cid" xmlns:w16="http://schemas.microsoft.com/office/word/2018/wordml" xmlns:w16sdtdh="http://schemas.microsoft.com/office/word/2020/wordml/sdtdatahash" xmlns:w16se="http://schemas.microsoft.com/office/word/2015/wordml/symex" mc:Ignorable="w14 w15 w16se w16cid w16 w16cex w16sdtdh">
   <w:docDefaults>
     <w:rPrDefault>
       <w:rPr>
@@ -3667,6 +3625,7 @@
   <w:style w:type="character" w:default="1" w:styleId="Fuentedeprrafopredeter">
     <w:name w:val="Default Paragraph Font"/>
     <w:uiPriority w:val="1"/>
+    <w:semiHidden/>
     <w:unhideWhenUsed/>
   </w:style>
   <w:style w:type="table" w:default="1" w:styleId="Tablanormal">
